--- a/Inserimento Variazione Anagrafiche/Inserimento Variazione Anagrafe Cedente/T200 Aggiornamento Indirizzi Alternativi CEDENTE/Aggiornamento Indirizzi Alternativi CEDENTE.docx
+++ b/Inserimento Variazione Anagrafiche/Inserimento Variazione Anagrafe Cedente/T200 Aggiornamento Indirizzi Alternativi CEDENTE/Aggiornamento Indirizzi Alternativi CEDENTE.docx
@@ -394,10 +394,7 @@
         </w:numPr>
       </w:pPr>
       <w:r>
-        <w:t xml:space="preserve">Verifica </w:t>
-      </w:r>
-      <w:r>
-        <w:t>se il valore inserito a video per UVSUFF è compreso tra 0 e 9, altrimenti restituisce il messaggio:</w:t>
+        <w:t>Verifica se il valore inserito a video per UVSUFF è compreso tra 0 e 9, altrimenti restituisce il messaggio:</w:t>
       </w:r>
     </w:p>
     <w:p>
@@ -442,24 +439,6 @@
     <w:p>
       <w:pPr>
         <w:pStyle w:val="ListParagraph"/>
-        <w:jc w:val="both"/>
-      </w:pPr>
-    </w:p>
-    <w:p>
-      <w:pPr>
-        <w:pStyle w:val="ListParagraph"/>
-        <w:jc w:val="both"/>
-      </w:pPr>
-    </w:p>
-    <w:p>
-      <w:pPr>
-        <w:pStyle w:val="ListParagraph"/>
-        <w:jc w:val="both"/>
-      </w:pPr>
-    </w:p>
-    <w:p>
-      <w:pPr>
-        <w:pStyle w:val="ListParagraph"/>
         <w:numPr>
           <w:ilvl w:val="0"/>
           <w:numId w:val="7"/>
@@ -469,661 +448,636 @@
           <w:b/>
         </w:rPr>
       </w:pPr>
+      <w:bookmarkStart w:id="0" w:name="_GoBack"/>
+      <w:bookmarkEnd w:id="0"/>
+      <w:r>
+        <w:rPr>
+          <w:b/>
+        </w:rPr>
+        <w:lastRenderedPageBreak/>
+        <w:t>VARIAZIONE</w:t>
+      </w:r>
+    </w:p>
+    <w:p>
+      <w:pPr>
+        <w:pStyle w:val="ListParagraph"/>
+        <w:jc w:val="both"/>
+      </w:pPr>
+    </w:p>
+    <w:p>
+      <w:pPr>
+        <w:pStyle w:val="ListParagraph"/>
+        <w:numPr>
+          <w:ilvl w:val="0"/>
+          <w:numId w:val="4"/>
+        </w:numPr>
+        <w:jc w:val="both"/>
+      </w:pPr>
+      <w:r>
+        <w:t xml:space="preserve">Si estrae il record dalla tabella </w:t>
+      </w:r>
+      <w:r>
+        <w:t>ANACED1R</w:t>
+      </w:r>
+      <w:r>
+        <w:t xml:space="preserve"> con chiave </w:t>
+      </w:r>
+      <w:r>
+        <w:t>UVCEDE</w:t>
+      </w:r>
+      <w:r>
+        <w:t xml:space="preserve"> = codice cedente inserito a video. Se trova occorrenza, inserisce nei campi </w:t>
+      </w:r>
+      <w:r>
+        <w:t>UVRAS</w:t>
+      </w:r>
+      <w:r>
+        <w:t xml:space="preserve">, </w:t>
+      </w:r>
+      <w:r>
+        <w:t>UVRAS1</w:t>
+      </w:r>
+      <w:r>
+        <w:t xml:space="preserve"> e </w:t>
+      </w:r>
+      <w:r>
+        <w:t>UVDECE</w:t>
+      </w:r>
+      <w:r>
+        <w:t xml:space="preserve"> i corrispondenti valori del cedente di ragione sociale e codice cedente selezionato.</w:t>
+      </w:r>
+      <w:r>
+        <w:t xml:space="preserve"> Se il record non viene trovato, viene mostrato il messaggio:</w:t>
+      </w:r>
+    </w:p>
+    <w:p>
+      <w:pPr>
+        <w:pStyle w:val="ListParagraph"/>
+        <w:jc w:val="both"/>
+      </w:pPr>
+      <w:r>
+        <w:t>SYS1092  99  Cedente non presente in anagrafica</w:t>
+      </w:r>
+    </w:p>
+    <w:p>
+      <w:pPr>
+        <w:pStyle w:val="ListParagraph"/>
+        <w:jc w:val="both"/>
+      </w:pPr>
+    </w:p>
+    <w:p>
+      <w:pPr>
+        <w:pStyle w:val="ListParagraph"/>
+        <w:numPr>
+          <w:ilvl w:val="0"/>
+          <w:numId w:val="4"/>
+        </w:numPr>
+        <w:jc w:val="both"/>
+      </w:pPr>
+      <w:r>
+        <w:t xml:space="preserve">Verifica esistenza del record nella tabella </w:t>
+      </w:r>
+      <w:r>
+        <w:t>APPCED1R</w:t>
+      </w:r>
+      <w:r>
+        <w:t xml:space="preserve"> (per la corrispondenza cedente, suffisso) con chiavie</w:t>
+      </w:r>
+      <w:r>
+        <w:t xml:space="preserve"> </w:t>
+      </w:r>
+      <w:r>
+        <w:t>UVCEDE</w:t>
+      </w:r>
+      <w:r>
+        <w:t xml:space="preserve"> = codice cedente e </w:t>
+      </w:r>
+      <w:r>
+        <w:t>UVSUFF</w:t>
+      </w:r>
+      <w:r>
+        <w:t xml:space="preserve"> = suffisso inseriti a video. Se il record non esiste, viene mostrato il messaggio:</w:t>
+      </w:r>
+    </w:p>
+    <w:p>
+      <w:pPr>
+        <w:pStyle w:val="ListParagraph"/>
+        <w:jc w:val="both"/>
+      </w:pPr>
+      <w:r>
+        <w:t>SYS1903  99  Cedente/suffisso non esistenti</w:t>
+      </w:r>
+    </w:p>
+    <w:p>
+      <w:pPr>
+        <w:pStyle w:val="ListParagraph"/>
+        <w:jc w:val="both"/>
+      </w:pPr>
+    </w:p>
+    <w:p>
+      <w:pPr>
+        <w:pStyle w:val="ListParagraph"/>
+        <w:numPr>
+          <w:ilvl w:val="0"/>
+          <w:numId w:val="4"/>
+        </w:numPr>
+        <w:jc w:val="both"/>
+      </w:pPr>
+      <w:r>
+        <w:t xml:space="preserve">Se il record esiste nella tabella </w:t>
+      </w:r>
+      <w:r>
+        <w:t>APPCED1R</w:t>
+      </w:r>
+      <w:r>
+        <w:t xml:space="preserve"> viene verificato in tale tabella il campo </w:t>
+      </w:r>
+      <w:r>
+        <w:t>PCFLAG</w:t>
+      </w:r>
+      <w:r>
+        <w:t>. Se uguale ad “A” mostra il seguente messaggio:</w:t>
+      </w:r>
+    </w:p>
+    <w:p>
+      <w:pPr>
+        <w:pStyle w:val="ListParagraph"/>
+        <w:jc w:val="both"/>
+      </w:pPr>
+      <w:r>
+        <w:t>SYS1904  99  Cedente/suffisso annullato</w:t>
+      </w:r>
+    </w:p>
+    <w:p>
+      <w:pPr>
+        <w:pStyle w:val="ListParagraph"/>
+        <w:jc w:val="both"/>
+      </w:pPr>
+    </w:p>
+    <w:p>
+      <w:pPr>
+        <w:pStyle w:val="ListParagraph"/>
+        <w:jc w:val="both"/>
+      </w:pPr>
+    </w:p>
+    <w:p>
+      <w:pPr>
+        <w:pStyle w:val="ListParagraph"/>
+        <w:numPr>
+          <w:ilvl w:val="0"/>
+          <w:numId w:val="7"/>
+        </w:numPr>
+        <w:jc w:val="both"/>
+        <w:rPr>
+          <w:b/>
+        </w:rPr>
+      </w:pPr>
+      <w:r>
+        <w:rPr>
+          <w:b/>
+        </w:rPr>
+        <w:t>ANNULLAMENTO</w:t>
+      </w:r>
+    </w:p>
+    <w:p>
+      <w:pPr>
+        <w:pStyle w:val="ListParagraph"/>
+        <w:jc w:val="both"/>
+        <w:rPr>
+          <w:b/>
+        </w:rPr>
+      </w:pPr>
+    </w:p>
+    <w:p>
+      <w:pPr>
+        <w:pStyle w:val="ListParagraph"/>
+        <w:numPr>
+          <w:ilvl w:val="0"/>
+          <w:numId w:val="4"/>
+        </w:numPr>
+        <w:jc w:val="both"/>
+      </w:pPr>
+      <w:r>
+        <w:t xml:space="preserve">Si estrae il record dalla tabella </w:t>
+      </w:r>
+      <w:r>
+        <w:t>ANACED1R</w:t>
+      </w:r>
+      <w:r>
+        <w:t xml:space="preserve"> con chiave </w:t>
+      </w:r>
+      <w:r>
+        <w:t>UVCEDE</w:t>
+      </w:r>
+      <w:r>
+        <w:t xml:space="preserve"> = codice cedente inserito a video. Se trova occorrenza, inserisce nei campi </w:t>
+      </w:r>
+      <w:r>
+        <w:t>UVRAS</w:t>
+      </w:r>
+      <w:r>
+        <w:t xml:space="preserve">, </w:t>
+      </w:r>
+      <w:r>
+        <w:t>UVRAS1</w:t>
+      </w:r>
+      <w:r>
+        <w:t xml:space="preserve"> e </w:t>
+      </w:r>
+      <w:r>
+        <w:t>UVDECE</w:t>
+      </w:r>
+      <w:r>
+        <w:t xml:space="preserve"> i corrispondenti valori del cedente di ragione sociale e codice cedente selezionato. Se il record non viene trovato, viene mostrato il messaggio:</w:t>
+      </w:r>
+    </w:p>
+    <w:p>
+      <w:pPr>
+        <w:pStyle w:val="ListParagraph"/>
+        <w:jc w:val="both"/>
+      </w:pPr>
+      <w:r>
+        <w:t>SYS1092  99  Cedente non presente in anagrafica</w:t>
+      </w:r>
+    </w:p>
+    <w:p>
+      <w:pPr>
+        <w:pStyle w:val="ListParagraph"/>
+        <w:jc w:val="both"/>
+      </w:pPr>
+    </w:p>
+    <w:p>
+      <w:pPr>
+        <w:pStyle w:val="ListParagraph"/>
+        <w:numPr>
+          <w:ilvl w:val="0"/>
+          <w:numId w:val="4"/>
+        </w:numPr>
+        <w:jc w:val="both"/>
+      </w:pPr>
+      <w:r>
+        <w:t xml:space="preserve">Verifica esistenza del record nella tabella </w:t>
+      </w:r>
+      <w:r>
+        <w:t>APPCED1R</w:t>
+      </w:r>
+      <w:r>
+        <w:t xml:space="preserve"> (per la corrispondenza cedente, suffisso) con chiavie</w:t>
+      </w:r>
+      <w:r>
+        <w:t xml:space="preserve"> </w:t>
+      </w:r>
+      <w:r>
+        <w:t>UVCEDE</w:t>
+      </w:r>
+      <w:r>
+        <w:t xml:space="preserve"> = codice cedente e </w:t>
+      </w:r>
+      <w:r>
+        <w:t>UVSUFF</w:t>
+      </w:r>
+      <w:r>
+        <w:t xml:space="preserve"> = suffisso inseriti a video. Se il record non esiste, viene mostrato il messaggio:</w:t>
+      </w:r>
+    </w:p>
+    <w:p>
+      <w:pPr>
+        <w:pStyle w:val="ListParagraph"/>
+        <w:jc w:val="both"/>
+      </w:pPr>
+      <w:r>
+        <w:t>SYS1903  99  Cedente/suffisso non esistenti</w:t>
+      </w:r>
+    </w:p>
+    <w:p>
+      <w:pPr>
+        <w:pStyle w:val="ListParagraph"/>
+        <w:jc w:val="both"/>
+      </w:pPr>
+    </w:p>
+    <w:p>
+      <w:pPr>
+        <w:pStyle w:val="ListParagraph"/>
+        <w:numPr>
+          <w:ilvl w:val="0"/>
+          <w:numId w:val="4"/>
+        </w:numPr>
+        <w:jc w:val="both"/>
+      </w:pPr>
+      <w:r>
+        <w:t xml:space="preserve">Se il record esiste nella tabella </w:t>
+      </w:r>
+      <w:r>
+        <w:t>APPCED1R</w:t>
+      </w:r>
+      <w:r>
+        <w:t xml:space="preserve"> viene verificato in tale tabella il campo </w:t>
+      </w:r>
+      <w:r>
+        <w:t>PCFLAG</w:t>
+      </w:r>
+      <w:r>
+        <w:t>. Se uguale ad “A” mostra il seguente messaggio:</w:t>
+      </w:r>
+    </w:p>
+    <w:p>
+      <w:pPr>
+        <w:pStyle w:val="ListParagraph"/>
+        <w:jc w:val="both"/>
+      </w:pPr>
+      <w:r>
+        <w:t>SYS1904  99  Cedente/suffisso annullato</w:t>
+      </w:r>
+    </w:p>
+    <w:p>
+      <w:pPr>
+        <w:pStyle w:val="ListParagraph"/>
+        <w:jc w:val="both"/>
+      </w:pPr>
+    </w:p>
+    <w:p>
+      <w:pPr>
+        <w:pStyle w:val="ListParagraph"/>
+        <w:jc w:val="both"/>
+      </w:pPr>
+    </w:p>
+    <w:p>
+      <w:pPr>
+        <w:pStyle w:val="ListParagraph"/>
+        <w:numPr>
+          <w:ilvl w:val="0"/>
+          <w:numId w:val="7"/>
+        </w:numPr>
+        <w:jc w:val="both"/>
+        <w:rPr>
+          <w:b/>
+        </w:rPr>
+      </w:pPr>
+      <w:r>
+        <w:rPr>
+          <w:b/>
+        </w:rPr>
+        <w:t>RIPRISTINO</w:t>
+      </w:r>
+    </w:p>
+    <w:p>
+      <w:pPr>
+        <w:pStyle w:val="ListParagraph"/>
+        <w:jc w:val="both"/>
+        <w:rPr>
+          <w:b/>
+        </w:rPr>
+      </w:pPr>
+    </w:p>
+    <w:p>
+      <w:pPr>
+        <w:pStyle w:val="ListParagraph"/>
+        <w:numPr>
+          <w:ilvl w:val="0"/>
+          <w:numId w:val="4"/>
+        </w:numPr>
+        <w:jc w:val="both"/>
+      </w:pPr>
+      <w:r>
+        <w:t xml:space="preserve">Si estrae il record dalla tabella </w:t>
+      </w:r>
+      <w:r>
+        <w:t>ANACED1R</w:t>
+      </w:r>
+      <w:r>
+        <w:t xml:space="preserve"> con chiave </w:t>
+      </w:r>
+      <w:r>
+        <w:t>UVCEDE</w:t>
+      </w:r>
+      <w:r>
+        <w:t xml:space="preserve"> = codice cedente inserito a video. Se trova occorrenza, inserisce nei campi </w:t>
+      </w:r>
+      <w:r>
+        <w:t>UVRAS</w:t>
+      </w:r>
+      <w:r>
+        <w:t xml:space="preserve">, </w:t>
+      </w:r>
+      <w:r>
+        <w:t>UVRAS1</w:t>
+      </w:r>
+      <w:r>
+        <w:t xml:space="preserve"> e </w:t>
+      </w:r>
+      <w:r>
+        <w:t>UVDECE</w:t>
+      </w:r>
+      <w:r>
+        <w:t xml:space="preserve"> i corrispondenti valori del cedente di ragione sociale e codice cedente selezionato. Se il record non viene trovato, viene mostrato il messaggio:</w:t>
+      </w:r>
+    </w:p>
+    <w:p>
+      <w:pPr>
+        <w:pStyle w:val="ListParagraph"/>
+        <w:jc w:val="both"/>
+      </w:pPr>
+      <w:r>
+        <w:t>SYS1092  99  Cedente non presente in anagrafica</w:t>
+      </w:r>
+    </w:p>
+    <w:p>
+      <w:pPr>
+        <w:pStyle w:val="ListParagraph"/>
+        <w:jc w:val="both"/>
+      </w:pPr>
+    </w:p>
+    <w:p>
+      <w:pPr>
+        <w:pStyle w:val="ListParagraph"/>
+        <w:numPr>
+          <w:ilvl w:val="0"/>
+          <w:numId w:val="4"/>
+        </w:numPr>
+        <w:jc w:val="both"/>
+      </w:pPr>
+      <w:r>
+        <w:lastRenderedPageBreak/>
+        <w:t xml:space="preserve">Verifica esistenza del record nella tabella </w:t>
+      </w:r>
+      <w:r>
+        <w:t>APPCED1R</w:t>
+      </w:r>
+      <w:r>
+        <w:t xml:space="preserve"> (per la corrispondenza cedente, suffisso) con chiavie</w:t>
+      </w:r>
+      <w:r>
+        <w:t xml:space="preserve"> </w:t>
+      </w:r>
+      <w:r>
+        <w:t>UVCEDE</w:t>
+      </w:r>
+      <w:r>
+        <w:t xml:space="preserve"> = codice cedente e </w:t>
+      </w:r>
+      <w:r>
+        <w:t>UVSUFF</w:t>
+      </w:r>
+      <w:r>
+        <w:t xml:space="preserve"> = suffisso inseriti a video. Se il record non esiste, viene mostrato il messaggio:</w:t>
+      </w:r>
+    </w:p>
+    <w:p>
+      <w:pPr>
+        <w:pStyle w:val="ListParagraph"/>
+        <w:jc w:val="both"/>
+      </w:pPr>
+      <w:r>
+        <w:t>SYS1903  99  Cedente/suffisso non esistenti</w:t>
+      </w:r>
+    </w:p>
+    <w:p>
+      <w:pPr>
+        <w:pStyle w:val="ListParagraph"/>
+        <w:jc w:val="both"/>
+      </w:pPr>
+    </w:p>
+    <w:p>
+      <w:pPr>
+        <w:pStyle w:val="ListParagraph"/>
+        <w:numPr>
+          <w:ilvl w:val="0"/>
+          <w:numId w:val="4"/>
+        </w:numPr>
+        <w:jc w:val="both"/>
+      </w:pPr>
+      <w:r>
+        <w:t xml:space="preserve">Se il record esiste nella tabella </w:t>
+      </w:r>
+      <w:r>
+        <w:t>APPCED1R</w:t>
+      </w:r>
+      <w:r>
+        <w:t xml:space="preserve"> viene verificato in tale tabella il campo </w:t>
+      </w:r>
+      <w:r>
+        <w:t>PCFLAG</w:t>
+      </w:r>
+      <w:r>
+        <w:t>. Se uguale a “V” mostra il seguente messaggio:</w:t>
+      </w:r>
+    </w:p>
+    <w:p>
+      <w:pPr>
+        <w:pStyle w:val="ListParagraph"/>
+        <w:jc w:val="both"/>
+      </w:pPr>
+      <w:r>
+        <w:t>SYS1905  99  Impossibile ripristinare cedente/suffisso non annullato</w:t>
+      </w:r>
+    </w:p>
+    <w:p>
+      <w:pPr>
+        <w:pStyle w:val="ListParagraph"/>
+        <w:jc w:val="both"/>
+      </w:pPr>
+    </w:p>
+    <w:p>
+      <w:pPr>
+        <w:pStyle w:val="ListParagraph"/>
+        <w:jc w:val="both"/>
+      </w:pPr>
+    </w:p>
+    <w:p>
+      <w:pPr>
+        <w:pStyle w:val="ListParagraph"/>
+        <w:jc w:val="both"/>
+      </w:pPr>
+    </w:p>
+    <w:p>
+      <w:pPr>
+        <w:pStyle w:val="ListParagraph"/>
+        <w:ind w:left="0"/>
+        <w:jc w:val="both"/>
+      </w:pPr>
+      <w:r>
+        <w:t>*** SECONDA SCHERMATA ***</w:t>
+      </w:r>
+    </w:p>
+    <w:p>
+      <w:pPr>
+        <w:pStyle w:val="ListParagraph"/>
+        <w:ind w:left="0"/>
+        <w:jc w:val="both"/>
+      </w:pPr>
+    </w:p>
+    <w:p>
+      <w:pPr>
+        <w:pStyle w:val="ListParagraph"/>
+        <w:numPr>
+          <w:ilvl w:val="0"/>
+          <w:numId w:val="8"/>
+        </w:numPr>
+        <w:jc w:val="both"/>
+        <w:rPr>
+          <w:b/>
+        </w:rPr>
+      </w:pPr>
+      <w:r>
+        <w:rPr>
+          <w:b/>
+        </w:rPr>
+        <w:t>INSERIMENTO</w:t>
+      </w:r>
+    </w:p>
+    <w:p>
+      <w:pPr>
+        <w:pStyle w:val="ListParagraph"/>
+        <w:jc w:val="both"/>
+      </w:pPr>
+    </w:p>
+    <w:p>
+      <w:pPr>
+        <w:pStyle w:val="ListParagraph"/>
+        <w:numPr>
+          <w:ilvl w:val="0"/>
+          <w:numId w:val="4"/>
+        </w:numPr>
+        <w:jc w:val="both"/>
+      </w:pPr>
+      <w:r>
+        <w:t>Se la nazione inserita è Italia e il CAP  è *blank, visualizza il messaggio:</w:t>
+      </w:r>
+    </w:p>
+    <w:p>
+      <w:pPr>
+        <w:pStyle w:val="ListParagraph"/>
+        <w:jc w:val="both"/>
+      </w:pPr>
+      <w:r>
+        <w:t>SYS0006  99  Campo obbligatorio</w:t>
+      </w:r>
+    </w:p>
+    <w:p>
+      <w:pPr>
+        <w:pStyle w:val="ListParagraph"/>
+        <w:ind w:left="0"/>
+        <w:jc w:val="both"/>
+      </w:pPr>
+    </w:p>
+    <w:p>
+      <w:pPr>
+        <w:pStyle w:val="ListParagraph"/>
+        <w:numPr>
+          <w:ilvl w:val="0"/>
+          <w:numId w:val="8"/>
+        </w:numPr>
+        <w:jc w:val="both"/>
+        <w:rPr>
+          <w:b/>
+        </w:rPr>
+      </w:pPr>
       <w:r>
         <w:rPr>
           <w:b/>
         </w:rPr>
         <w:t>VARIAZIONE</w:t>
       </w:r>
-    </w:p>
-    <w:p>
-      <w:pPr>
-        <w:pStyle w:val="ListParagraph"/>
-        <w:jc w:val="both"/>
-      </w:pPr>
-    </w:p>
-    <w:p>
-      <w:pPr>
-        <w:pStyle w:val="ListParagraph"/>
-        <w:numPr>
-          <w:ilvl w:val="0"/>
-          <w:numId w:val="4"/>
-        </w:numPr>
-        <w:jc w:val="both"/>
-      </w:pPr>
-      <w:r>
-        <w:t xml:space="preserve">Si estrae il record dalla tabella </w:t>
-      </w:r>
-      <w:r>
-        <w:t>ANACED1R</w:t>
-      </w:r>
-      <w:r>
-        <w:t xml:space="preserve"> con chiave </w:t>
-      </w:r>
-      <w:r>
-        <w:t>UVCEDE</w:t>
-      </w:r>
-      <w:r>
-        <w:t xml:space="preserve"> = codice cedente inserito a video. Se trova occorrenza, inserisce nei campi </w:t>
-      </w:r>
-      <w:r>
-        <w:t>UVRAS</w:t>
-      </w:r>
-      <w:r>
-        <w:t xml:space="preserve">, </w:t>
-      </w:r>
-      <w:r>
-        <w:t>UVRAS1</w:t>
-      </w:r>
-      <w:r>
-        <w:t xml:space="preserve"> e </w:t>
-      </w:r>
-      <w:r>
-        <w:t>UVDECE</w:t>
-      </w:r>
-      <w:r>
-        <w:t xml:space="preserve"> i corrispondenti valori del cedente di ragione sociale e codice cedente selezionato.</w:t>
-      </w:r>
-      <w:r>
-        <w:t xml:space="preserve"> </w:t>
-      </w:r>
-      <w:r>
-        <w:t>Se il record non viene trovato, viene mostrato il messaggio:</w:t>
-      </w:r>
-    </w:p>
-    <w:p>
-      <w:pPr>
-        <w:pStyle w:val="ListParagraph"/>
-        <w:jc w:val="both"/>
-      </w:pPr>
-      <w:r>
-        <w:t>SYS1092  99  Cedente non presente in anagrafica</w:t>
-      </w:r>
-    </w:p>
-    <w:p>
-      <w:pPr>
-        <w:pStyle w:val="ListParagraph"/>
-        <w:jc w:val="both"/>
-      </w:pPr>
-    </w:p>
-    <w:p>
-      <w:pPr>
-        <w:pStyle w:val="ListParagraph"/>
-        <w:numPr>
-          <w:ilvl w:val="0"/>
-          <w:numId w:val="4"/>
-        </w:numPr>
-        <w:jc w:val="both"/>
-      </w:pPr>
-      <w:r>
-        <w:t xml:space="preserve">Verifica esistenza del record nella tabella </w:t>
-      </w:r>
-      <w:r>
-        <w:t>APPCED1R</w:t>
-      </w:r>
-      <w:r>
-        <w:t xml:space="preserve"> (per la corrispondenza cedente, suffisso) con chiavie</w:t>
-      </w:r>
-      <w:r>
-        <w:t xml:space="preserve"> </w:t>
-      </w:r>
-      <w:r>
-        <w:t>UVCEDE</w:t>
-      </w:r>
-      <w:r>
-        <w:t xml:space="preserve"> = codice cedente e </w:t>
-      </w:r>
-      <w:r>
-        <w:t>UVSUFF</w:t>
-      </w:r>
-      <w:r>
-        <w:t xml:space="preserve"> = suffisso inseriti a video. Se il record </w:t>
-      </w:r>
-      <w:r>
-        <w:t xml:space="preserve">non </w:t>
-      </w:r>
-      <w:r>
-        <w:t>esiste, viene mostrato il messaggio:</w:t>
-      </w:r>
-    </w:p>
-    <w:p>
-      <w:pPr>
-        <w:pStyle w:val="ListParagraph"/>
-        <w:jc w:val="both"/>
-      </w:pPr>
-      <w:r>
-        <w:t>SYS1903  99  Cedente/suffisso non esistenti</w:t>
-      </w:r>
-    </w:p>
-    <w:p>
-      <w:pPr>
-        <w:pStyle w:val="ListParagraph"/>
-        <w:jc w:val="both"/>
-      </w:pPr>
-    </w:p>
-    <w:p>
-      <w:pPr>
-        <w:pStyle w:val="ListParagraph"/>
-        <w:numPr>
-          <w:ilvl w:val="0"/>
-          <w:numId w:val="4"/>
-        </w:numPr>
-        <w:jc w:val="both"/>
-      </w:pPr>
-      <w:r>
-        <w:t>Se il record esiste nella tabella</w:t>
-      </w:r>
-      <w:r>
-        <w:t xml:space="preserve"> </w:t>
-      </w:r>
-      <w:r>
-        <w:t>APPCED1R</w:t>
-      </w:r>
-      <w:r>
-        <w:t xml:space="preserve"> viene verificato in tale tabella il campo </w:t>
-      </w:r>
-      <w:r>
-        <w:t>PCFLAG</w:t>
-      </w:r>
-      <w:r>
-        <w:t>. Se uguale ad “A” mostra il seguente messaggio:</w:t>
-      </w:r>
-    </w:p>
-    <w:p>
-      <w:pPr>
-        <w:pStyle w:val="ListParagraph"/>
-        <w:jc w:val="both"/>
-      </w:pPr>
-      <w:r>
-        <w:t>SYS1904  99  Cedente/suffisso annullato</w:t>
-      </w:r>
-    </w:p>
-    <w:p>
-      <w:pPr>
-        <w:pStyle w:val="ListParagraph"/>
-        <w:jc w:val="both"/>
-      </w:pPr>
-    </w:p>
-    <w:p>
-      <w:pPr>
-        <w:pStyle w:val="ListParagraph"/>
-        <w:jc w:val="both"/>
-      </w:pPr>
-    </w:p>
-    <w:p>
-      <w:pPr>
-        <w:pStyle w:val="ListParagraph"/>
-        <w:numPr>
-          <w:ilvl w:val="0"/>
-          <w:numId w:val="7"/>
-        </w:numPr>
-        <w:jc w:val="both"/>
-        <w:rPr>
-          <w:b/>
-        </w:rPr>
-      </w:pPr>
-      <w:r>
-        <w:rPr>
-          <w:b/>
-        </w:rPr>
-        <w:t>ANNULLAMENTO</w:t>
-      </w:r>
-    </w:p>
-    <w:p>
-      <w:pPr>
-        <w:pStyle w:val="ListParagraph"/>
-        <w:jc w:val="both"/>
-        <w:rPr>
-          <w:b/>
-        </w:rPr>
-      </w:pPr>
-    </w:p>
-    <w:p>
-      <w:pPr>
-        <w:pStyle w:val="ListParagraph"/>
-        <w:numPr>
-          <w:ilvl w:val="0"/>
-          <w:numId w:val="4"/>
-        </w:numPr>
-        <w:jc w:val="both"/>
-      </w:pPr>
-      <w:r>
-        <w:t xml:space="preserve">Si estrae il record dalla tabella </w:t>
-      </w:r>
-      <w:r>
-        <w:t>ANACED1R</w:t>
-      </w:r>
-      <w:r>
-        <w:t xml:space="preserve"> con chiave </w:t>
-      </w:r>
-      <w:r>
-        <w:t>UVCEDE</w:t>
-      </w:r>
-      <w:r>
-        <w:t xml:space="preserve"> = codice cedente inserito a video. Se trova occorrenza, inserisce nei campi </w:t>
-      </w:r>
-      <w:r>
-        <w:t>UVRAS</w:t>
-      </w:r>
-      <w:r>
-        <w:t xml:space="preserve">, </w:t>
-      </w:r>
-      <w:r>
-        <w:t>UVRAS1</w:t>
-      </w:r>
-      <w:r>
-        <w:t xml:space="preserve"> e </w:t>
-      </w:r>
-      <w:r>
-        <w:t>UVDECE</w:t>
-      </w:r>
-      <w:r>
-        <w:t xml:space="preserve"> i corrispondenti valori del cedente di ragione sociale e codice cedente selezionato. Se il record non viene trovato, viene mostrato il messaggio:</w:t>
-      </w:r>
-    </w:p>
-    <w:p>
-      <w:pPr>
-        <w:pStyle w:val="ListParagraph"/>
-        <w:jc w:val="both"/>
-      </w:pPr>
-      <w:r>
-        <w:t>SYS1092  99  Cedente non presente in anagrafica</w:t>
-      </w:r>
-    </w:p>
-    <w:p>
-      <w:pPr>
-        <w:pStyle w:val="ListParagraph"/>
-        <w:jc w:val="both"/>
-      </w:pPr>
-    </w:p>
-    <w:p>
-      <w:pPr>
-        <w:pStyle w:val="ListParagraph"/>
-        <w:numPr>
-          <w:ilvl w:val="0"/>
-          <w:numId w:val="4"/>
-        </w:numPr>
-        <w:jc w:val="both"/>
-      </w:pPr>
-      <w:r>
-        <w:t xml:space="preserve">Verifica esistenza del record nella tabella </w:t>
-      </w:r>
-      <w:r>
-        <w:t>APPCED1R</w:t>
-      </w:r>
-      <w:r>
-        <w:t xml:space="preserve"> (per la corrispondenza cedente, suffisso) con chiavie</w:t>
-      </w:r>
-      <w:r>
-        <w:t xml:space="preserve"> </w:t>
-      </w:r>
-      <w:r>
-        <w:t>UVCEDE</w:t>
-      </w:r>
-      <w:r>
-        <w:t xml:space="preserve"> = codice cedente e </w:t>
-      </w:r>
-      <w:r>
-        <w:t>UVSUFF</w:t>
-      </w:r>
-      <w:r>
-        <w:t xml:space="preserve"> = suffisso inseriti a video. Se il record non esiste, viene mostrato il messaggio:</w:t>
-      </w:r>
-    </w:p>
-    <w:p>
-      <w:pPr>
-        <w:pStyle w:val="ListParagraph"/>
-        <w:jc w:val="both"/>
-      </w:pPr>
-      <w:r>
-        <w:t>SYS1903  99  Cedente/suffisso non esistenti</w:t>
-      </w:r>
-    </w:p>
-    <w:p>
-      <w:pPr>
-        <w:pStyle w:val="ListParagraph"/>
-        <w:jc w:val="both"/>
-      </w:pPr>
-    </w:p>
-    <w:p>
-      <w:pPr>
-        <w:pStyle w:val="ListParagraph"/>
-        <w:numPr>
-          <w:ilvl w:val="0"/>
-          <w:numId w:val="4"/>
-        </w:numPr>
-        <w:jc w:val="both"/>
-      </w:pPr>
-      <w:r>
-        <w:t xml:space="preserve">Se il record esiste nella tabella </w:t>
-      </w:r>
-      <w:r>
-        <w:t>APPCED1R</w:t>
-      </w:r>
-      <w:r>
-        <w:t xml:space="preserve"> viene verificato in tale tabella il campo </w:t>
-      </w:r>
-      <w:r>
-        <w:t>PCFLAG</w:t>
-      </w:r>
-      <w:r>
-        <w:t>. Se uguale ad “A” mostra il seguente messaggio:</w:t>
-      </w:r>
-    </w:p>
-    <w:p>
-      <w:pPr>
-        <w:pStyle w:val="ListParagraph"/>
-        <w:jc w:val="both"/>
-      </w:pPr>
-      <w:r>
-        <w:t>SYS1904  99  Cedente/suffisso annullato</w:t>
-      </w:r>
-    </w:p>
-    <w:p>
-      <w:pPr>
-        <w:pStyle w:val="ListParagraph"/>
-        <w:jc w:val="both"/>
-      </w:pPr>
-    </w:p>
-    <w:p>
-      <w:pPr>
-        <w:pStyle w:val="ListParagraph"/>
-        <w:jc w:val="both"/>
-      </w:pPr>
-    </w:p>
-    <w:p>
-      <w:pPr>
-        <w:pStyle w:val="ListParagraph"/>
-        <w:numPr>
-          <w:ilvl w:val="0"/>
-          <w:numId w:val="7"/>
-        </w:numPr>
-        <w:jc w:val="both"/>
-        <w:rPr>
-          <w:b/>
-        </w:rPr>
-      </w:pPr>
-      <w:r>
-        <w:rPr>
-          <w:b/>
-        </w:rPr>
-        <w:t>RIPRISTINO</w:t>
-      </w:r>
-    </w:p>
-    <w:p>
-      <w:pPr>
-        <w:pStyle w:val="ListParagraph"/>
-        <w:jc w:val="both"/>
-        <w:rPr>
-          <w:b/>
-        </w:rPr>
-      </w:pPr>
-    </w:p>
-    <w:p>
-      <w:pPr>
-        <w:pStyle w:val="ListParagraph"/>
-        <w:numPr>
-          <w:ilvl w:val="0"/>
-          <w:numId w:val="4"/>
-        </w:numPr>
-        <w:jc w:val="both"/>
-      </w:pPr>
-      <w:r>
-        <w:t xml:space="preserve">Si estrae il record dalla tabella </w:t>
-      </w:r>
-      <w:r>
-        <w:t>ANACED1R</w:t>
-      </w:r>
-      <w:r>
-        <w:t xml:space="preserve"> con chiave </w:t>
-      </w:r>
-      <w:r>
-        <w:t>UVCEDE</w:t>
-      </w:r>
-      <w:r>
-        <w:t xml:space="preserve"> = codice cedente inserito a video. Se trova occorrenza, inserisce nei campi </w:t>
-      </w:r>
-      <w:r>
-        <w:t>UVRAS</w:t>
-      </w:r>
-      <w:r>
-        <w:t xml:space="preserve">, </w:t>
-      </w:r>
-      <w:r>
-        <w:t>UVRAS1</w:t>
-      </w:r>
-      <w:r>
-        <w:t xml:space="preserve"> e </w:t>
-      </w:r>
-      <w:r>
-        <w:t>UVDECE</w:t>
-      </w:r>
-      <w:r>
-        <w:t xml:space="preserve"> i corrispondenti valori del cedente di ragione sociale e codice cedente selezionato. Se il record non viene trovato, viene mostrato il messaggio:</w:t>
-      </w:r>
-    </w:p>
-    <w:p>
-      <w:pPr>
-        <w:pStyle w:val="ListParagraph"/>
-        <w:jc w:val="both"/>
-      </w:pPr>
-      <w:r>
-        <w:t>SYS1092  99  Cedente non presente in anagrafica</w:t>
-      </w:r>
-    </w:p>
-    <w:p>
-      <w:pPr>
-        <w:pStyle w:val="ListParagraph"/>
-        <w:jc w:val="both"/>
-      </w:pPr>
-    </w:p>
-    <w:p>
-      <w:pPr>
-        <w:pStyle w:val="ListParagraph"/>
-        <w:numPr>
-          <w:ilvl w:val="0"/>
-          <w:numId w:val="4"/>
-        </w:numPr>
-        <w:jc w:val="both"/>
-      </w:pPr>
-      <w:r>
-        <w:t xml:space="preserve">Verifica esistenza del record nella tabella </w:t>
-      </w:r>
-      <w:r>
-        <w:t>APPCED1R</w:t>
-      </w:r>
-      <w:r>
-        <w:t xml:space="preserve"> (per la corrispondenza cedente, suffisso) con chiavie</w:t>
-      </w:r>
-      <w:r>
-        <w:t xml:space="preserve"> </w:t>
-      </w:r>
-      <w:r>
-        <w:t>UVCEDE</w:t>
-      </w:r>
-      <w:r>
-        <w:t xml:space="preserve"> = codice cedente e </w:t>
-      </w:r>
-      <w:r>
-        <w:t>UVSUFF</w:t>
-      </w:r>
-      <w:r>
-        <w:t xml:space="preserve"> = suffisso inseriti a video. Se il record non esiste, viene mostrato il messaggio:</w:t>
-      </w:r>
-    </w:p>
-    <w:p>
-      <w:pPr>
-        <w:pStyle w:val="ListParagraph"/>
-        <w:jc w:val="both"/>
-      </w:pPr>
-      <w:r>
-        <w:t>SYS1903  99  Cedente/suffisso non esistenti</w:t>
-      </w:r>
-    </w:p>
-    <w:p>
-      <w:pPr>
-        <w:pStyle w:val="ListParagraph"/>
-        <w:jc w:val="both"/>
-      </w:pPr>
-    </w:p>
-    <w:p>
-      <w:pPr>
-        <w:pStyle w:val="ListParagraph"/>
-        <w:numPr>
-          <w:ilvl w:val="0"/>
-          <w:numId w:val="4"/>
-        </w:numPr>
-        <w:jc w:val="both"/>
-      </w:pPr>
-      <w:r>
-        <w:t xml:space="preserve">Se il record esiste nella tabella </w:t>
-      </w:r>
-      <w:r>
-        <w:t>APPCED1R</w:t>
-      </w:r>
-      <w:r>
-        <w:t xml:space="preserve"> viene verificato in tale tabella il campo </w:t>
-      </w:r>
-      <w:r>
-        <w:t>PCFLAG</w:t>
-      </w:r>
-      <w:r>
-        <w:t>. Se uguale a</w:t>
-      </w:r>
-      <w:r>
-        <w:t xml:space="preserve"> “</w:t>
-      </w:r>
-      <w:r>
-        <w:t>V</w:t>
-      </w:r>
-      <w:r>
-        <w:t>” mostra il seguente messaggio:</w:t>
-      </w:r>
-    </w:p>
-    <w:p>
-      <w:pPr>
-        <w:pStyle w:val="ListParagraph"/>
-        <w:jc w:val="both"/>
-      </w:pPr>
-      <w:r>
-        <w:t>SYS1905  99  Impossibile ripristinare cedente/suffisso non annullato</w:t>
-      </w:r>
-    </w:p>
-    <w:p>
-      <w:pPr>
-        <w:pStyle w:val="ListParagraph"/>
-        <w:jc w:val="both"/>
-      </w:pPr>
-    </w:p>
-    <w:p>
-      <w:pPr>
-        <w:pStyle w:val="ListParagraph"/>
-        <w:jc w:val="both"/>
-      </w:pPr>
-    </w:p>
-    <w:p>
-      <w:pPr>
-        <w:pStyle w:val="ListParagraph"/>
-        <w:jc w:val="both"/>
-      </w:pPr>
-    </w:p>
-    <w:p>
-      <w:pPr>
-        <w:pStyle w:val="ListParagraph"/>
-        <w:ind w:left="0"/>
-        <w:jc w:val="both"/>
-      </w:pPr>
-      <w:r>
-        <w:t xml:space="preserve">*** </w:t>
-      </w:r>
-      <w:r>
-        <w:t>SECONDA</w:t>
-      </w:r>
-      <w:r>
-        <w:t xml:space="preserve"> SCHERMATA ***</w:t>
-      </w:r>
-    </w:p>
-    <w:p>
-      <w:pPr>
-        <w:pStyle w:val="ListParagraph"/>
-        <w:ind w:left="0"/>
-        <w:jc w:val="both"/>
-      </w:pPr>
-    </w:p>
-    <w:p>
-      <w:pPr>
-        <w:pStyle w:val="ListParagraph"/>
-        <w:numPr>
-          <w:ilvl w:val="0"/>
-          <w:numId w:val="8"/>
-        </w:numPr>
-        <w:jc w:val="both"/>
-        <w:rPr>
-          <w:b/>
-        </w:rPr>
-      </w:pPr>
-      <w:r>
-        <w:rPr>
-          <w:b/>
-        </w:rPr>
-        <w:t>INSERIMENTO</w:t>
-      </w:r>
-    </w:p>
-    <w:p>
-      <w:pPr>
-        <w:pStyle w:val="ListParagraph"/>
-        <w:jc w:val="both"/>
-      </w:pPr>
-    </w:p>
-    <w:p>
-      <w:pPr>
-        <w:pStyle w:val="ListParagraph"/>
-        <w:numPr>
-          <w:ilvl w:val="0"/>
-          <w:numId w:val="4"/>
-        </w:numPr>
-        <w:jc w:val="both"/>
-      </w:pPr>
-      <w:r>
-        <w:t>Se la nazione inserita è Italia e il CAP  è *blank, visualizza il messaggio:</w:t>
-      </w:r>
-    </w:p>
-    <w:p>
-      <w:pPr>
-        <w:pStyle w:val="ListParagraph"/>
-        <w:jc w:val="both"/>
-      </w:pPr>
-      <w:r>
-        <w:t>SYS0006  99  Campo obbligatorio</w:t>
-      </w:r>
-    </w:p>
-    <w:p>
-      <w:pPr>
-        <w:pStyle w:val="ListParagraph"/>
-        <w:ind w:left="0"/>
-        <w:jc w:val="both"/>
-      </w:pPr>
-    </w:p>
-    <w:p>
-      <w:pPr>
-        <w:pStyle w:val="ListParagraph"/>
-        <w:numPr>
-          <w:ilvl w:val="0"/>
-          <w:numId w:val="8"/>
-        </w:numPr>
-        <w:jc w:val="both"/>
-        <w:rPr>
-          <w:b/>
-        </w:rPr>
-      </w:pPr>
-      <w:r>
-        <w:rPr>
-          <w:b/>
-        </w:rPr>
-        <w:t>VARIAZIONE</w:t>
-      </w:r>
-      <w:bookmarkStart w:id="0" w:name="_GoBack"/>
-      <w:bookmarkEnd w:id="0"/>
     </w:p>
     <w:p>
       <w:pPr>
